--- a/00-Projets/Cahier des charges/appli bc.docx
+++ b/00-Projets/Cahier des charges/appli bc.docx
@@ -1,8 +1,11 @@
 
 <file path=word/document.xml><?xml version="1.0" encoding="utf-8"?>
-<w:document xmlns:wpc="http://schemas.microsoft.com/office/word/2010/wordprocessingCanvas" xmlns:cx="http://schemas.microsoft.com/office/drawing/2014/chartex" xmlns:cx1="http://schemas.microsoft.com/office/drawing/2015/9/8/chartex" xmlns:cx2="http://schemas.microsoft.com/office/drawing/2015/10/21/chartex" xmlns:cx3="http://schemas.microsoft.com/office/drawing/2016/5/9/chartex" xmlns:cx4="http://schemas.microsoft.com/office/drawing/2016/5/10/chartex" xmlns:cx5="http://schemas.microsoft.com/office/drawing/2016/5/11/chartex" xmlns:cx6="http://schemas.microsoft.com/office/drawing/2016/5/12/chartex" xmlns:cx7="http://schemas.microsoft.com/office/drawing/2016/5/13/chartex" xmlns:cx8="http://schemas.microsoft.com/office/drawing/2016/5/14/chartex" xmlns:mc="http://schemas.openxmlformats.org/markup-compatibility/2006" xmlns:aink="http://schemas.microsoft.com/office/drawing/2016/ink" xmlns:am3d="http://schemas.microsoft.com/office/drawing/2017/model3d" xmlns:o="urn:schemas-microsoft-com:office:office" xmlns:r="http://schemas.openxmlformats.org/officeDocument/2006/relationships" xmlns:m="http://schemas.openxmlformats.org/officeDocument/2006/math" xmlns:v="urn:schemas-microsoft-com:vml" xmlns:wp14="http://schemas.microsoft.com/office/word/2010/wordprocessingDrawing" xmlns:wp="http://schemas.openxmlformats.org/drawingml/2006/wordprocessingDrawing" xmlns:w10="urn:schemas-microsoft-com:office:word" xmlns:w="http://schemas.openxmlformats.org/wordprocessingml/2006/main" xmlns:w14="http://schemas.microsoft.com/office/word/2010/wordml" xmlns:w15="http://schemas.microsoft.com/office/word/2012/wordml" xmlns:w16cex="http://schemas.microsoft.com/office/word/2018/wordml/cex" xmlns:w16cid="http://schemas.microsoft.com/office/word/2016/wordml/cid" xmlns:w16="http://schemas.microsoft.com/office/word/2018/wordml" xmlns:w16sdtdh="http://schemas.microsoft.com/office/word/2020/wordml/sdtdatahash" xmlns:w16se="http://schemas.microsoft.com/office/word/2015/wordml/symex" xmlns:wpg="http://schemas.microsoft.com/office/word/2010/wordprocessingGroup" xmlns:wpi="http://schemas.microsoft.com/office/word/2010/wordprocessingInk" xmlns:wne="http://schemas.microsoft.com/office/word/2006/wordml" xmlns:wps="http://schemas.microsoft.com/office/word/2010/wordprocessingShape" mc:Ignorable="w14 w15 w16se w16cid w16 w16cex w16sdtdh wp14">
+<w:document xmlns:wpc="http://schemas.microsoft.com/office/word/2010/wordprocessingCanvas" xmlns:cx="http://schemas.microsoft.com/office/drawing/2014/chartex" xmlns:cx1="http://schemas.microsoft.com/office/drawing/2015/9/8/chartex" xmlns:mc="http://schemas.openxmlformats.org/markup-compatibility/2006" xmlns:o="urn:schemas-microsoft-com:office:office" xmlns:r="http://schemas.openxmlformats.org/officeDocument/2006/relationships" xmlns:m="http://schemas.openxmlformats.org/officeDocument/2006/math" xmlns:v="urn:schemas-microsoft-com:vml" xmlns:wp14="http://schemas.microsoft.com/office/word/2010/wordprocessingDrawing" xmlns:wp="http://schemas.openxmlformats.org/drawingml/2006/wordprocessingDrawing" xmlns:w10="urn:schemas-microsoft-com:office:word" xmlns:w="http://schemas.openxmlformats.org/wordprocessingml/2006/main" xmlns:w14="http://schemas.microsoft.com/office/word/2010/wordml" xmlns:w15="http://schemas.microsoft.com/office/word/2012/wordml" xmlns:w16se="http://schemas.microsoft.com/office/word/2015/wordml/symex" xmlns:wpg="http://schemas.microsoft.com/office/word/2010/wordprocessingGroup" xmlns:wpi="http://schemas.microsoft.com/office/word/2010/wordprocessingInk" xmlns:wne="http://schemas.microsoft.com/office/word/2006/wordml" xmlns:wps="http://schemas.microsoft.com/office/word/2010/wordprocessingShape" mc:Ignorable="w14 w15 w16se wp14">
   <w:body>
-    <w:p/>
+    <w:p>
+      <w:bookmarkStart w:id="0" w:name="_GoBack"/>
+      <w:bookmarkEnd w:id="0"/>
+    </w:p>
     <w:p>
       <w:pPr>
         <w:rPr>
@@ -33,13 +36,17 @@
       <w:r>
         <w:t xml:space="preserve">Actuellement, le conducteur au cours de son voyage, doit gérer plusieurs </w:t>
       </w:r>
-      <w:proofErr w:type="gramStart"/>
-      <w:r>
-        <w:t>documents  pour</w:t>
-      </w:r>
-      <w:proofErr w:type="gramEnd"/>
-      <w:r>
-        <w:t xml:space="preserve"> les retours des différentes informations ( Billet collectif – notes de frais – fiches de remontées).</w:t>
+      <w:r>
+        <w:t>documents pour le retour</w:t>
+      </w:r>
+      <w:r>
+        <w:t xml:space="preserve"> des différentes informations </w:t>
+      </w:r>
+      <w:r>
+        <w:t>(Billet</w:t>
+      </w:r>
+      <w:r>
+        <w:t xml:space="preserve"> collectif – notes de frais – fiches de remontées).</w:t>
       </w:r>
     </w:p>
     <w:p>
@@ -52,13 +59,23 @@
       <w:r>
         <w:t xml:space="preserve"> d’éviter l’impression de </w:t>
       </w:r>
-      <w:proofErr w:type="gramStart"/>
-      <w:r>
-        <w:t>documents,  faciliter</w:t>
-      </w:r>
-      <w:proofErr w:type="gramEnd"/>
-      <w:r>
-        <w:t xml:space="preserve"> le transfert des informations entre les conducteurs et les différents de service de l’entreprise ( commerciaux, qualité, atelier et comptabilité), et les retour tardifs ou perte des documents (qui peuvent entrainer des retards dans la facturation et </w:t>
+      <w:r>
+        <w:t>documents, faciliter</w:t>
+      </w:r>
+      <w:r>
+        <w:t xml:space="preserve"> le transfert des informations entre les conducteurs et les différents de service de l’entreprise </w:t>
+      </w:r>
+      <w:r>
+        <w:t>(commerciaux</w:t>
+      </w:r>
+      <w:r>
+        <w:t xml:space="preserve">, qualité, atelier et comptabilité), et </w:t>
+      </w:r>
+      <w:r>
+        <w:t xml:space="preserve">d’éviter </w:t>
+      </w:r>
+      <w:r>
+        <w:t xml:space="preserve">les retour tardifs ou perte des documents (qui peuvent entrainer des retards dans la facturation et </w:t>
       </w:r>
       <w:r>
         <w:t>les interventions mécaniques par exemple).</w:t>
@@ -66,7 +83,13 @@
     </w:p>
     <w:p>
       <w:r>
-        <w:t>Cette application s’adresserait aux conducteurs de tourisme ou effectuant des voyages à la journée en France ou à l’étranger.</w:t>
+        <w:t>Cette application s’adresserait aux conducteurs de tourisme ou</w:t>
+      </w:r>
+      <w:r>
+        <w:t>,</w:t>
+      </w:r>
+      <w:r>
+        <w:t xml:space="preserve"> effectuant des voyages à la journée en France ou à l’étranger.</w:t>
       </w:r>
     </w:p>
     <w:p>
@@ -92,7 +115,13 @@
     </w:p>
     <w:p>
       <w:r>
-        <w:t xml:space="preserve">En se connectant à l’application depuis sa tablette, le conducteur à accès </w:t>
+        <w:t>En se connectant à l’application dep</w:t>
+      </w:r>
+      <w:r>
+        <w:t>uis sa tablette, le conducteur a</w:t>
+      </w:r>
+      <w:r>
+        <w:t xml:space="preserve"> accès </w:t>
       </w:r>
       <w:r>
         <w:t>aux</w:t>
@@ -103,19 +132,15 @@
       <w:r>
         <w:t xml:space="preserve"> qui lui sont </w:t>
       </w:r>
-      <w:proofErr w:type="gramStart"/>
-      <w:r>
-        <w:t>destinés ,</w:t>
-      </w:r>
-      <w:proofErr w:type="gramEnd"/>
+      <w:r>
+        <w:t>destinés,</w:t>
+      </w:r>
       <w:r>
         <w:t xml:space="preserve"> il </w:t>
       </w:r>
-      <w:proofErr w:type="spellStart"/>
-      <w:r>
-        <w:t>peux</w:t>
-      </w:r>
-      <w:proofErr w:type="spellEnd"/>
+      <w:r>
+        <w:t>peut</w:t>
+      </w:r>
       <w:r>
         <w:t xml:space="preserve"> les consulter mais ne peux agir que sur celui qui est en cours de validité.</w:t>
       </w:r>
@@ -124,19 +149,15 @@
       <w:r>
         <w:t xml:space="preserve">Il </w:t>
       </w:r>
-      <w:proofErr w:type="spellStart"/>
-      <w:r>
-        <w:t>peux</w:t>
-      </w:r>
-      <w:proofErr w:type="spellEnd"/>
+      <w:r>
+        <w:t>peut</w:t>
+      </w:r>
       <w:r>
         <w:t xml:space="preserve"> modifier les différents kilométrages, le nombre de passagers constatés, les différentes heures ainsi que le numéro du véhicule utilisé </w:t>
       </w:r>
-      <w:proofErr w:type="gramStart"/>
-      <w:r>
-        <w:t>( changement</w:t>
-      </w:r>
-      <w:proofErr w:type="gramEnd"/>
+      <w:r>
+        <w:t>(changement</w:t>
+      </w:r>
       <w:r>
         <w:t xml:space="preserve"> imprévu).</w:t>
       </w:r>
@@ -145,19 +166,15 @@
       <w:r>
         <w:t xml:space="preserve">Pour chaque billet collectif il pourra saisir ses différentes fiches de frais réalisées sur la journée </w:t>
       </w:r>
-      <w:proofErr w:type="gramStart"/>
-      <w:r>
-        <w:t>( repas</w:t>
-      </w:r>
-      <w:proofErr w:type="gramEnd"/>
+      <w:r>
+        <w:t>(repas</w:t>
+      </w:r>
       <w:r>
         <w:t xml:space="preserve">, autoroute, carburant… </w:t>
       </w:r>
-      <w:proofErr w:type="spellStart"/>
-      <w:r>
-        <w:t>etc</w:t>
-      </w:r>
-      <w:proofErr w:type="spellEnd"/>
+      <w:r>
+        <w:t>etc.</w:t>
+      </w:r>
       <w:r>
         <w:t>).</w:t>
       </w:r>
@@ -166,11 +183,9 @@
       <w:r>
         <w:t xml:space="preserve">Il </w:t>
       </w:r>
-      <w:proofErr w:type="spellStart"/>
-      <w:r>
-        <w:t>à</w:t>
-      </w:r>
-      <w:proofErr w:type="spellEnd"/>
+      <w:r>
+        <w:t>a</w:t>
+      </w:r>
       <w:r>
         <w:t xml:space="preserve"> la possibilité de créer des fiches de remontées, e</w:t>
       </w:r>
@@ -180,27 +195,29 @@
       <w:r>
         <w:t xml:space="preserve">ou de dégradation </w:t>
       </w:r>
-      <w:proofErr w:type="gramStart"/>
-      <w:r>
-        <w:t>( vandalisme</w:t>
-      </w:r>
-      <w:proofErr w:type="gramEnd"/>
+      <w:r>
+        <w:t>(vandalisme</w:t>
+      </w:r>
       <w:r>
         <w:t xml:space="preserve">, accrochage </w:t>
       </w:r>
-      <w:proofErr w:type="spellStart"/>
-      <w:r>
-        <w:t>etc</w:t>
-      </w:r>
-      <w:proofErr w:type="spellEnd"/>
+      <w:r>
+        <w:t>etc.</w:t>
+      </w:r>
       <w:r>
         <w:t xml:space="preserve">), </w:t>
       </w:r>
       <w:r>
-        <w:t>ou si il constate que le véhicule n’est pas propre au départ ou pour se justifier en cas de retard important.</w:t>
-      </w:r>
-      <w:r>
-        <w:t>.</w:t>
+        <w:t xml:space="preserve">ou </w:t>
+      </w:r>
+      <w:r>
+        <w:t>s’il</w:t>
+      </w:r>
+      <w:r>
+        <w:t xml:space="preserve"> constate que le véhicule n’est pas propre au départ ou pour se justifier en cas de retard </w:t>
+      </w:r>
+      <w:r>
+        <w:t>important.</w:t>
       </w:r>
     </w:p>
     <w:p>
@@ -213,7 +230,6 @@
           <w:u w:val="single"/>
         </w:rPr>
       </w:pPr>
-      <w:proofErr w:type="gramStart"/>
       <w:r>
         <w:rPr>
           <w:b/>
@@ -222,9 +238,8 @@
           <w:iCs/>
           <w:u w:val="single"/>
         </w:rPr>
-        <w:t>Les commercial</w:t>
-      </w:r>
-      <w:proofErr w:type="gramEnd"/>
+        <w:t>Le commercial</w:t>
+      </w:r>
       <w:r>
         <w:rPr>
           <w:b/>
@@ -240,11 +255,9 @@
       <w:r>
         <w:t>Il saisit toutes les informations (Nom du client, Nom du conducteur, destinations, heures de départ etc</w:t>
       </w:r>
-      <w:proofErr w:type="gramStart"/>
-      <w:r>
-        <w:t>…….</w:t>
-      </w:r>
-      <w:proofErr w:type="gramEnd"/>
+      <w:r>
+        <w:t>……</w:t>
+      </w:r>
       <w:r>
         <w:t>) affairant au voyages à effectuer par le biais du billet collectif. (</w:t>
       </w:r>
@@ -258,11 +271,9 @@
       <w:r>
         <w:t xml:space="preserve"> Annexe). </w:t>
       </w:r>
-      <w:proofErr w:type="gramStart"/>
-      <w:r>
-        <w:t>Il peuvent</w:t>
-      </w:r>
-      <w:proofErr w:type="gramEnd"/>
+      <w:r>
+        <w:t>Il peut</w:t>
+      </w:r>
       <w:r>
         <w:t xml:space="preserve"> ajouter, modifier ou supprimer un billet collectif.</w:t>
       </w:r>
@@ -271,11 +282,9 @@
       <w:r>
         <w:t xml:space="preserve">Le commercial </w:t>
       </w:r>
-      <w:proofErr w:type="gramStart"/>
-      <w:r>
-        <w:t>peux</w:t>
-      </w:r>
-      <w:proofErr w:type="gramEnd"/>
+      <w:r>
+        <w:t>peut</w:t>
+      </w:r>
       <w:r>
         <w:t xml:space="preserve"> en se connectant à l’application consulter le billet collectif complété par le conducteur ainsi que ses frais lorsque ceux-ci ont été validé par le service comptabilité, afin d’éditer la facture du voyage.  </w:t>
       </w:r>
@@ -326,13 +335,17 @@
     </w:p>
     <w:p>
       <w:r>
-        <w:t xml:space="preserve">En se connectant à l’application, le chef d’atelier peux récupérer les fiches de remontées mécaniques faites par le conducteur </w:t>
-      </w:r>
-      <w:proofErr w:type="gramStart"/>
-      <w:r>
-        <w:t>( correspond</w:t>
-      </w:r>
-      <w:proofErr w:type="gramEnd"/>
+        <w:t xml:space="preserve">En se connectant à l’application, le chef d’atelier </w:t>
+      </w:r>
+      <w:r>
+        <w:t>peut</w:t>
+      </w:r>
+      <w:r>
+        <w:t xml:space="preserve"> récupérer les fiches de remontées mécaniques faites par le conducteur </w:t>
+      </w:r>
+      <w:r>
+        <w:t>(correspondant</w:t>
+      </w:r>
       <w:r>
         <w:t xml:space="preserve"> à la partie mécanique de la fiche de remontées </w:t>
       </w:r>
@@ -375,11 +388,9 @@
       <w:r>
         <w:t xml:space="preserve">Le service qualité quant </w:t>
       </w:r>
-      <w:proofErr w:type="spellStart"/>
-      <w:r>
-        <w:t>a</w:t>
-      </w:r>
-      <w:proofErr w:type="spellEnd"/>
+      <w:r>
+        <w:t>à</w:t>
+      </w:r>
       <w:r>
         <w:t xml:space="preserve"> lui récupèrera toutes les remontées</w:t>
       </w:r>
@@ -408,7 +419,7 @@
 </file>
 
 <file path=word/styles.xml><?xml version="1.0" encoding="utf-8"?>
-<w:styles xmlns:mc="http://schemas.openxmlformats.org/markup-compatibility/2006" xmlns:r="http://schemas.openxmlformats.org/officeDocument/2006/relationships" xmlns:w="http://schemas.openxmlformats.org/wordprocessingml/2006/main" xmlns:w14="http://schemas.microsoft.com/office/word/2010/wordml" xmlns:w15="http://schemas.microsoft.com/office/word/2012/wordml" xmlns:w16cex="http://schemas.microsoft.com/office/word/2018/wordml/cex" xmlns:w16cid="http://schemas.microsoft.com/office/word/2016/wordml/cid" xmlns:w16="http://schemas.microsoft.com/office/word/2018/wordml" xmlns:w16sdtdh="http://schemas.microsoft.com/office/word/2020/wordml/sdtdatahash" xmlns:w16se="http://schemas.microsoft.com/office/word/2015/wordml/symex" mc:Ignorable="w14 w15 w16se w16cid w16 w16cex w16sdtdh">
+<w:styles xmlns:mc="http://schemas.openxmlformats.org/markup-compatibility/2006" xmlns:r="http://schemas.openxmlformats.org/officeDocument/2006/relationships" xmlns:w="http://schemas.openxmlformats.org/wordprocessingml/2006/main" xmlns:w14="http://schemas.microsoft.com/office/word/2010/wordml" xmlns:w15="http://schemas.microsoft.com/office/word/2012/wordml" xmlns:w16se="http://schemas.microsoft.com/office/word/2015/wordml/symex" mc:Ignorable="w14 w15 w16se">
   <w:docDefaults>
     <w:rPrDefault>
       <w:rPr>
@@ -424,7 +435,7 @@
       </w:pPr>
     </w:pPrDefault>
   </w:docDefaults>
-  <w:latentStyles w:defLockedState="0" w:defUIPriority="99" w:defSemiHidden="0" w:defUnhideWhenUsed="0" w:defQFormat="0" w:count="376">
+  <w:latentStyles w:defLockedState="0" w:defUIPriority="99" w:defSemiHidden="0" w:defUnhideWhenUsed="0" w:defQFormat="0" w:count="371">
     <w:lsdException w:name="Normal" w:uiPriority="0" w:qFormat="1"/>
     <w:lsdException w:name="heading 1" w:uiPriority="9" w:qFormat="1"/>
     <w:lsdException w:name="heading 2" w:semiHidden="1" w:uiPriority="9" w:unhideWhenUsed="1" w:qFormat="1"/>
@@ -796,11 +807,6 @@
     <w:lsdException w:name="List Table 5 Dark Accent 6" w:uiPriority="50"/>
     <w:lsdException w:name="List Table 6 Colorful Accent 6" w:uiPriority="51"/>
     <w:lsdException w:name="List Table 7 Colorful Accent 6" w:uiPriority="52"/>
-    <w:lsdException w:name="Mention" w:semiHidden="1" w:unhideWhenUsed="1"/>
-    <w:lsdException w:name="Smart Hyperlink" w:semiHidden="1" w:unhideWhenUsed="1"/>
-    <w:lsdException w:name="Hashtag" w:semiHidden="1" w:unhideWhenUsed="1"/>
-    <w:lsdException w:name="Unresolved Mention" w:semiHidden="1" w:unhideWhenUsed="1"/>
-    <w:lsdException w:name="Smart Link" w:semiHidden="1" w:unhideWhenUsed="1"/>
   </w:latentStyles>
   <w:style w:type="paragraph" w:default="1" w:styleId="Normal">
     <w:name w:val="Normal"/>
